--- a/Docs/Observaciones-Lab 6.docx
+++ b/Docs/Observaciones-Lab 6.docx
@@ -3,47 +3,648 @@
 <w:document xmlns:wpc="http://schemas.microsoft.com/office/word/2010/wordprocessingCanvas" xmlns:cx="http://schemas.microsoft.com/office/drawing/2014/chartex" xmlns:cx1="http://schemas.microsoft.com/office/drawing/2015/9/8/chartex" xmlns:cx2="http://schemas.microsoft.com/office/drawing/2015/10/21/chartex" xmlns:cx3="http://schemas.microsoft.com/office/drawing/2016/5/9/chartex" xmlns:cx4="http://schemas.microsoft.com/office/drawing/2016/5/10/chartex" xmlns:cx5="http://schemas.microsoft.com/office/drawing/2016/5/11/chartex" xmlns:cx6="http://schemas.microsoft.com/office/drawing/2016/5/12/chartex" xmlns:cx7="http://schemas.microsoft.com/office/drawing/2016/5/13/chartex" xmlns:cx8="http://schemas.microsoft.com/office/drawing/2016/5/14/chartex" xmlns:mc="http://schemas.openxmlformats.org/markup-compatibility/2006" xmlns:aink="http://schemas.microsoft.com/office/drawing/2016/ink" xmlns:am3d="http://schemas.microsoft.com/office/drawing/2017/model3d" xmlns:o="urn:schemas-microsoft-com:office:office" xmlns:r="http://schemas.openxmlformats.org/officeDocument/2006/relationships" xmlns:m="http://schemas.openxmlformats.org/officeDocument/2006/math" xmlns:v="urn:schemas-microsoft-com:vml" xmlns:wp14="http://schemas.microsoft.com/office/word/2010/wordprocessingDrawing" xmlns:wp="http://schemas.openxmlformats.org/drawingml/2006/wordprocessingDrawing" xmlns:w10="urn:schemas-microsoft-com:office:word" xmlns:w="http://schemas.openxmlformats.org/wordprocessingml/2006/main" xmlns:w14="http://schemas.microsoft.com/office/word/2010/wordml" xmlns:w15="http://schemas.microsoft.com/office/word/2012/wordml" xmlns:w16cex="http://schemas.microsoft.com/office/word/2018/wordml/cex" xmlns:w16cid="http://schemas.microsoft.com/office/word/2016/wordml/cid" xmlns:w16="http://schemas.microsoft.com/office/word/2018/wordml" xmlns:w16sdtdh="http://schemas.microsoft.com/office/word/2020/wordml/sdtdatahash" xmlns:w16se="http://schemas.microsoft.com/office/word/2015/wordml/symex" xmlns:wpg="http://schemas.microsoft.com/office/word/2010/wordprocessingGroup" xmlns:wpi="http://schemas.microsoft.com/office/word/2010/wordprocessingInk" xmlns:wne="http://schemas.microsoft.com/office/word/2006/wordml" xmlns:wps="http://schemas.microsoft.com/office/word/2010/wordprocessingShape" mc:Ignorable="w14 w15 w16se w16cid w16 w16cex w16sdtdh wp14">
   <w:body>
     <w:p>
-      <w:r>
-        <w:t xml:space="preserve">a) </w:t>
-      </w:r>
-      <w:r>
-        <w:t xml:space="preserve">Teniendo en cuenta cada uno de los requerimientos ¿Cuántos índices implementaría en el Reto? y ¿Por qué? </w:t>
-      </w:r>
-    </w:p>
-    <w:p>
+      <w:pPr>
+        <w:rPr>
+          <w:b/>
+          <w:bCs/>
+          <w:sz w:val="24"/>
+          <w:szCs w:val="24"/>
+        </w:rPr>
+      </w:pPr>
+      <w:r>
+        <w:rPr>
+          <w:b/>
+          <w:bCs/>
+          <w:sz w:val="24"/>
+          <w:szCs w:val="24"/>
+        </w:rPr>
+        <w:t xml:space="preserve">- </w:t>
+      </w:r>
+      <w:proofErr w:type="spellStart"/>
+      <w:r>
+        <w:rPr>
+          <w:b/>
+          <w:bCs/>
+          <w:sz w:val="24"/>
+          <w:szCs w:val="24"/>
+        </w:rPr>
+        <w:t>Est</w:t>
+      </w:r>
+      <w:proofErr w:type="spellEnd"/>
+      <w:r>
+        <w:rPr>
+          <w:b/>
+          <w:bCs/>
+          <w:sz w:val="24"/>
+          <w:szCs w:val="24"/>
+        </w:rPr>
+        <w:t xml:space="preserve"> 1: </w:t>
+      </w:r>
+      <w:r>
+        <w:rPr>
+          <w:sz w:val="24"/>
+          <w:szCs w:val="24"/>
+        </w:rPr>
+        <w:t>Johan Alejandro Charry Acevedo</w:t>
+      </w:r>
+      <w:r>
+        <w:rPr>
+          <w:b/>
+          <w:bCs/>
+          <w:sz w:val="24"/>
+          <w:szCs w:val="24"/>
+        </w:rPr>
+        <w:t xml:space="preserve"> </w:t>
+      </w:r>
+      <w:r>
+        <w:rPr>
+          <w:b/>
+          <w:bCs/>
+          <w:sz w:val="24"/>
+          <w:szCs w:val="24"/>
+        </w:rPr>
+        <w:t xml:space="preserve">– 202111151 </w:t>
+      </w:r>
+      <w:r>
+        <w:rPr>
+          <w:b/>
+          <w:bCs/>
+          <w:sz w:val="24"/>
+          <w:szCs w:val="24"/>
+        </w:rPr>
+        <w:t>-</w:t>
+      </w:r>
+      <w:r>
+        <w:rPr>
+          <w:b/>
+          <w:bCs/>
+          <w:sz w:val="24"/>
+          <w:szCs w:val="24"/>
+        </w:rPr>
+        <w:t xml:space="preserve"> </w:t>
+      </w:r>
+      <w:r>
+        <w:rPr>
+          <w:sz w:val="24"/>
+          <w:szCs w:val="24"/>
+        </w:rPr>
+        <w:t>ja.charry@uniandes.edu.co</w:t>
+      </w:r>
+    </w:p>
+    <w:p>
+      <w:pPr>
+        <w:rPr>
+          <w:sz w:val="24"/>
+          <w:szCs w:val="24"/>
+        </w:rPr>
+      </w:pPr>
+      <w:r>
+        <w:rPr>
+          <w:b/>
+          <w:bCs/>
+          <w:sz w:val="24"/>
+          <w:szCs w:val="24"/>
+        </w:rPr>
+        <w:t xml:space="preserve">- </w:t>
+      </w:r>
+      <w:proofErr w:type="spellStart"/>
+      <w:r>
+        <w:rPr>
+          <w:b/>
+          <w:bCs/>
+          <w:sz w:val="24"/>
+          <w:szCs w:val="24"/>
+        </w:rPr>
+        <w:t>Est</w:t>
+      </w:r>
+      <w:proofErr w:type="spellEnd"/>
+      <w:r>
+        <w:rPr>
+          <w:b/>
+          <w:bCs/>
+          <w:sz w:val="24"/>
+          <w:szCs w:val="24"/>
+        </w:rPr>
+        <w:t xml:space="preserve"> 2: </w:t>
+      </w:r>
+      <w:r>
+        <w:rPr>
+          <w:sz w:val="24"/>
+          <w:szCs w:val="24"/>
+        </w:rPr>
+        <w:t>Nicolas Felipe Toro Barrios</w:t>
+      </w:r>
+      <w:r>
+        <w:rPr>
+          <w:b/>
+          <w:bCs/>
+          <w:sz w:val="24"/>
+          <w:szCs w:val="24"/>
+        </w:rPr>
+        <w:t xml:space="preserve"> - 202116790 - </w:t>
+      </w:r>
+      <w:r>
+        <w:rPr>
+          <w:sz w:val="24"/>
+          <w:szCs w:val="24"/>
+        </w:rPr>
+        <w:t>n.torob@uniandes.edu.co</w:t>
+      </w:r>
+    </w:p>
+    <w:p>
+      <w:pPr>
+        <w:rPr>
+          <w:b/>
+          <w:bCs/>
+          <w:sz w:val="28"/>
+          <w:szCs w:val="28"/>
+        </w:rPr>
+      </w:pPr>
+    </w:p>
+    <w:p>
+      <w:pPr>
+        <w:rPr>
+          <w:b/>
+          <w:bCs/>
+          <w:sz w:val="28"/>
+          <w:szCs w:val="28"/>
+        </w:rPr>
+      </w:pPr>
+      <w:r>
+        <w:rPr>
+          <w:b/>
+          <w:bCs/>
+          <w:sz w:val="28"/>
+          <w:szCs w:val="28"/>
+        </w:rPr>
+        <w:t xml:space="preserve">Paso </w:t>
+      </w:r>
+      <w:r>
+        <w:rPr>
+          <w:b/>
+          <w:bCs/>
+          <w:sz w:val="28"/>
+          <w:szCs w:val="28"/>
+        </w:rPr>
+        <w:t>2:</w:t>
+      </w:r>
+    </w:p>
+    <w:p>
+      <w:r>
+        <w:rPr>
+          <w:b/>
+          <w:bCs/>
+        </w:rPr>
+        <w:t>a)</w:t>
+      </w:r>
+      <w:r>
+        <w:t xml:space="preserve"> Teniendo en cuenta cada uno de los requerimientos ¿Cuántos índices implementaría en el Reto? y ¿Por qué? </w:t>
+      </w:r>
+    </w:p>
+    <w:p>
+      <w:pPr>
+        <w:ind w:left="708"/>
+      </w:pPr>
       <w:r>
         <w:t>Se usarían 7 índices ya que son necesarios para completar los requerimientos del reto de manera eficiente.</w:t>
       </w:r>
     </w:p>
     <w:p>
       <w:r>
-        <w:t xml:space="preserve">b) Según los índices propuestos ¿en qué caso usaría Linear Probing o Separate Chaining en estos índices? y ¿Por qué? </w:t>
-      </w:r>
-    </w:p>
-    <w:p>
-      <w:r>
-        <w:t xml:space="preserve">Se usaría </w:t>
-      </w:r>
-      <w:r>
+        <w:rPr>
+          <w:b/>
+          <w:bCs/>
+        </w:rPr>
+        <w:t>b)</w:t>
+      </w:r>
+      <w:r>
+        <w:t xml:space="preserve"> Según los índices propuestos ¿en qué caso usaría Linear Probing o Separate Chaining en estos índices? y ¿Por qué? </w:t>
+      </w:r>
+    </w:p>
+    <w:p>
+      <w:pPr>
+        <w:ind w:left="708"/>
+      </w:pPr>
+      <w:r>
+        <w:t xml:space="preserve">Se usaría Separate Chaining en todos los índices ya que es una forma eficiente de manejar las colisiones. </w:t>
+      </w:r>
+    </w:p>
+    <w:p>
+      <w:r>
+        <w:rPr>
+          <w:b/>
+          <w:bCs/>
+        </w:rPr>
+        <w:t>c)</w:t>
+      </w:r>
+      <w:r>
+        <w:t xml:space="preserve"> Dado el número de elementos de los archivos MoMA, ¿Cuál sería el factor de carga para estos índices según su mecanismo de colisión?</w:t>
+      </w:r>
+    </w:p>
+    <w:p>
+      <w:pPr>
+        <w:ind w:firstLine="708"/>
+      </w:pPr>
+      <w:r>
+        <w:t>El factor de carga para los indices en el mecanismo de colisión seria 2.0</w:t>
+      </w:r>
+    </w:p>
+    <w:p/>
+    <w:p>
+      <w:pPr>
+        <w:rPr>
+          <w:b/>
+          <w:bCs/>
+          <w:sz w:val="28"/>
+          <w:szCs w:val="28"/>
+        </w:rPr>
+      </w:pPr>
+      <w:r>
+        <w:rPr>
+          <w:b/>
+          <w:bCs/>
+          <w:sz w:val="28"/>
+          <w:szCs w:val="28"/>
+        </w:rPr>
+        <w:t xml:space="preserve">Paso </w:t>
+      </w:r>
+      <w:r>
+        <w:rPr>
+          <w:b/>
+          <w:bCs/>
+          <w:sz w:val="28"/>
+          <w:szCs w:val="28"/>
+        </w:rPr>
+        <w:t>3</w:t>
+      </w:r>
+      <w:r>
+        <w:rPr>
+          <w:b/>
+          <w:bCs/>
+          <w:sz w:val="28"/>
+          <w:szCs w:val="28"/>
+        </w:rPr>
+        <w:t>:</w:t>
+      </w:r>
+    </w:p>
+    <w:p>
+      <w:r>
+        <w:t xml:space="preserve">Tiempo usando </w:t>
+      </w:r>
+      <w:r>
+        <w:rPr>
+          <w:b/>
+          <w:bCs/>
+        </w:rPr>
         <w:t>Separate Chaining</w:t>
       </w:r>
       <w:r>
-        <w:t xml:space="preserve"> en todos los índices ya que es una forma eficiente de manejar las colisiones.</w:t>
-      </w:r>
+        <w:t xml:space="preserve"> y un factor de carga de 4.0</w:t>
+      </w:r>
+    </w:p>
+    <w:p>
+      <w:r>
+        <w:t>6296.875</w:t>
+      </w:r>
+    </w:p>
+    <w:p>
+      <w:r>
+        <w:t xml:space="preserve">Tiempo usando </w:t>
+      </w:r>
+      <w:r>
+        <w:rPr>
+          <w:b/>
+          <w:bCs/>
+        </w:rPr>
+        <w:t>Linear Probing</w:t>
+      </w:r>
+      <w:r>
+        <w:t xml:space="preserve"> y un factor de carga de 0.5</w:t>
+      </w:r>
+    </w:p>
+    <w:p>
+      <w:r>
+        <w:t>6296.875</w:t>
+      </w:r>
+    </w:p>
+    <w:p>
+      <w:r>
+        <w:rPr>
+          <w:b/>
+          <w:bCs/>
+        </w:rPr>
+        <w:t>d)</w:t>
+      </w:r>
+      <w:r>
+        <w:t xml:space="preserve"> ¿Qué diferencias en el tiempo de ejecución notan al ejecutar la cargar los datos al cambiar la configuración de Linear </w:t>
+      </w:r>
+      <w:proofErr w:type="spellStart"/>
+      <w:r>
+        <w:t>Probing</w:t>
+      </w:r>
+      <w:proofErr w:type="spellEnd"/>
+      <w:r>
+        <w:t xml:space="preserve"> a </w:t>
+      </w:r>
+      <w:proofErr w:type="spellStart"/>
+      <w:r>
+        <w:t>Separate</w:t>
+      </w:r>
+      <w:proofErr w:type="spellEnd"/>
       <w:r>
         <w:t xml:space="preserve"> </w:t>
       </w:r>
-    </w:p>
-    <w:p>
-      <w:r>
-        <w:t>c) Dado el número de elementos de los archivos MoMA, ¿Cuál sería el factor de carga para estos índices según su mecanismo de colisión?</w:t>
-      </w:r>
-    </w:p>
-    <w:p>
-      <w:r>
-        <w:t>El factor de carga para los indices en el mecanismo de colisión seria 2.0</w:t>
-      </w:r>
-    </w:p>
+      <w:proofErr w:type="spellStart"/>
+      <w:r>
+        <w:t>Chaining</w:t>
+      </w:r>
+      <w:proofErr w:type="spellEnd"/>
+      <w:r>
+        <w:t>?</w:t>
+      </w:r>
+    </w:p>
+    <w:p>
+      <w:pPr>
+        <w:ind w:firstLine="708"/>
+      </w:pPr>
+      <w:r>
+        <w:t xml:space="preserve">Al usar Linear </w:t>
+      </w:r>
+      <w:proofErr w:type="spellStart"/>
+      <w:r>
+        <w:t>Probing</w:t>
+      </w:r>
+      <w:proofErr w:type="spellEnd"/>
+      <w:r>
+        <w:t xml:space="preserve"> </w:t>
+      </w:r>
+      <w:r>
+        <w:t>el tiempo de carga es menor</w:t>
+      </w:r>
+      <w:r>
+        <w:t xml:space="preserve"> en ambos </w:t>
+      </w:r>
+    </w:p>
+    <w:p/>
+    <w:p>
+      <w:pPr>
+        <w:rPr>
+          <w:b/>
+          <w:bCs/>
+          <w:sz w:val="28"/>
+          <w:szCs w:val="28"/>
+        </w:rPr>
+      </w:pPr>
+      <w:r>
+        <w:rPr>
+          <w:b/>
+          <w:bCs/>
+          <w:sz w:val="28"/>
+          <w:szCs w:val="28"/>
+        </w:rPr>
+        <w:t>Paso 4</w:t>
+      </w:r>
+      <w:r>
+        <w:rPr>
+          <w:b/>
+          <w:bCs/>
+          <w:sz w:val="28"/>
+          <w:szCs w:val="28"/>
+        </w:rPr>
+        <w:t>:</w:t>
+      </w:r>
+    </w:p>
+    <w:p>
+      <w:r>
+        <w:t xml:space="preserve">Tiempo usando </w:t>
+      </w:r>
+      <w:r>
+        <w:rPr>
+          <w:b/>
+          <w:bCs/>
+        </w:rPr>
+        <w:t>Separate Chaining</w:t>
+      </w:r>
+      <w:r>
+        <w:t xml:space="preserve"> y un factor de carga de 2.0</w:t>
+      </w:r>
+    </w:p>
+    <w:p>
+      <w:r>
+        <w:t>6265.625</w:t>
+      </w:r>
+    </w:p>
+    <w:p>
+      <w:r>
+        <w:t xml:space="preserve">Tiempo usando </w:t>
+      </w:r>
+      <w:r>
+        <w:rPr>
+          <w:b/>
+          <w:bCs/>
+        </w:rPr>
+        <w:t>Separate Chaining</w:t>
+      </w:r>
+      <w:r>
+        <w:t xml:space="preserve"> y un factor de carga de </w:t>
+      </w:r>
+      <w:r>
+        <w:t>8</w:t>
+      </w:r>
+      <w:r>
+        <w:t>.0</w:t>
+      </w:r>
+    </w:p>
+    <w:p>
+      <w:r>
+        <w:t>6453.125</w:t>
+      </w:r>
+    </w:p>
+    <w:p>
+      <w:r>
+        <w:lastRenderedPageBreak/>
+        <w:t xml:space="preserve">Tiempo usando </w:t>
+      </w:r>
+      <w:r>
+        <w:rPr>
+          <w:b/>
+          <w:bCs/>
+        </w:rPr>
+        <w:t>Linear Probing</w:t>
+      </w:r>
+      <w:r>
+        <w:t xml:space="preserve"> y un factor de carga de 0.</w:t>
+      </w:r>
+      <w:r>
+        <w:t>2</w:t>
+      </w:r>
+    </w:p>
+    <w:p>
+      <w:r>
+        <w:t>6343.75</w:t>
+      </w:r>
+    </w:p>
+    <w:p>
+      <w:r>
+        <w:t xml:space="preserve">Tiempo usando </w:t>
+      </w:r>
+      <w:r>
+        <w:rPr>
+          <w:b/>
+          <w:bCs/>
+        </w:rPr>
+        <w:t>Linear Probing</w:t>
+      </w:r>
+      <w:r>
+        <w:t xml:space="preserve"> y un factor de carga de 0.8</w:t>
+      </w:r>
+    </w:p>
+    <w:p>
+      <w:r>
+        <w:t>6453.125</w:t>
+      </w:r>
+    </w:p>
+    <w:p/>
+    <w:p>
+      <w:r>
+        <w:rPr>
+          <w:b/>
+          <w:bCs/>
+        </w:rPr>
+        <w:t>e)</w:t>
+      </w:r>
+      <w:r>
+        <w:t xml:space="preserve"> ¿Qué configuración de ADT </w:t>
+      </w:r>
+      <w:proofErr w:type="spellStart"/>
+      <w:r>
+        <w:t>Map</w:t>
+      </w:r>
+      <w:proofErr w:type="spellEnd"/>
+      <w:r>
+        <w:t xml:space="preserve"> escogería para el índice de técnicas o medios?, especifique el mecanismo de colisión, el factor de carga y el numero inicial de elementos.</w:t>
+      </w:r>
+    </w:p>
+    <w:p>
+      <w:pPr>
+        <w:ind w:left="708"/>
+      </w:pPr>
+      <w:r>
+        <w:t xml:space="preserve">Mecanismo de colisión: </w:t>
+      </w:r>
+      <w:proofErr w:type="spellStart"/>
+      <w:r>
+        <w:t>Separate</w:t>
+      </w:r>
+      <w:proofErr w:type="spellEnd"/>
+      <w:r>
+        <w:t xml:space="preserve"> Chaining</w:t>
+      </w:r>
+    </w:p>
+    <w:p>
+      <w:pPr>
+        <w:ind w:left="708"/>
+      </w:pPr>
+      <w:r>
+        <w:t xml:space="preserve">   Factor de carga:</w:t>
+      </w:r>
+      <w:r>
+        <w:t xml:space="preserve"> 2.0</w:t>
+      </w:r>
+    </w:p>
+    <w:p>
+      <w:pPr>
+        <w:ind w:left="708"/>
+      </w:pPr>
+      <w:r>
+        <w:t xml:space="preserve">   Numero inicial de elementos:</w:t>
+      </w:r>
+      <w:r>
+        <w:t xml:space="preserve"> </w:t>
+      </w:r>
+      <w:r>
+        <w:t>21251</w:t>
+      </w:r>
+    </w:p>
+    <w:p>
+      <w:pPr>
+        <w:ind w:left="708"/>
+      </w:pPr>
+    </w:p>
+    <w:p>
+      <w:pPr>
+        <w:ind w:left="708"/>
+      </w:pPr>
+    </w:p>
+    <w:p>
+      <w:r>
+        <w:rPr>
+          <w:b/>
+          <w:bCs/>
+        </w:rPr>
+        <w:t xml:space="preserve">f) </w:t>
+      </w:r>
+      <w:r>
+        <w:t xml:space="preserve">¿Qué configuración de ADT </w:t>
+      </w:r>
+      <w:proofErr w:type="spellStart"/>
+      <w:r>
+        <w:t>Map</w:t>
+      </w:r>
+      <w:proofErr w:type="spellEnd"/>
+      <w:r>
+        <w:t xml:space="preserve"> escogería para el índice de nacionalidades?, especifique el mecanismo de colisión, el factor de carga y el numero inicial de elementos.</w:t>
+      </w:r>
+    </w:p>
+    <w:p>
+      <w:pPr>
+        <w:ind w:left="708"/>
+      </w:pPr>
+      <w:r>
+        <w:t xml:space="preserve">Mecanismo de colisión: </w:t>
+      </w:r>
+      <w:proofErr w:type="spellStart"/>
+      <w:r>
+        <w:t>Separate</w:t>
+      </w:r>
+      <w:proofErr w:type="spellEnd"/>
+      <w:r>
+        <w:t xml:space="preserve"> </w:t>
+      </w:r>
+      <w:proofErr w:type="spellStart"/>
+      <w:r>
+        <w:t>Chaining</w:t>
+      </w:r>
+      <w:proofErr w:type="spellEnd"/>
+    </w:p>
+    <w:p>
+      <w:pPr>
+        <w:ind w:left="708"/>
+      </w:pPr>
+      <w:r>
+        <w:t>Factor de carga: 2.0</w:t>
+      </w:r>
+    </w:p>
+    <w:p>
+      <w:pPr>
+        <w:ind w:left="708"/>
+      </w:pPr>
+      <w:r>
+        <w:t>Numero inicial de elementos:</w:t>
+      </w:r>
+      <w:r>
+        <w:t xml:space="preserve"> </w:t>
+      </w:r>
+      <w:r>
+        <w:t>130</w:t>
+      </w:r>
+    </w:p>
+    <w:p/>
+    <w:p/>
+    <w:p/>
+    <w:p/>
+    <w:p/>
+    <w:p/>
     <w:sectPr>
       <w:pgSz w:w="12240" w:h="15840"/>
       <w:pgMar w:top="1417" w:right="1701" w:bottom="1417" w:left="1701" w:header="708" w:footer="708" w:gutter="0"/>
@@ -57,6 +658,95 @@
 <file path=word/numbering.xml><?xml version="1.0" encoding="utf-8"?>
 <w:numbering xmlns:wpc="http://schemas.microsoft.com/office/word/2010/wordprocessingCanvas" xmlns:cx="http://schemas.microsoft.com/office/drawing/2014/chartex" xmlns:cx1="http://schemas.microsoft.com/office/drawing/2015/9/8/chartex" xmlns:cx2="http://schemas.microsoft.com/office/drawing/2015/10/21/chartex" xmlns:cx3="http://schemas.microsoft.com/office/drawing/2016/5/9/chartex" xmlns:cx4="http://schemas.microsoft.com/office/drawing/2016/5/10/chartex" xmlns:cx5="http://schemas.microsoft.com/office/drawing/2016/5/11/chartex" xmlns:cx6="http://schemas.microsoft.com/office/drawing/2016/5/12/chartex" xmlns:cx7="http://schemas.microsoft.com/office/drawing/2016/5/13/chartex" xmlns:cx8="http://schemas.microsoft.com/office/drawing/2016/5/14/chartex" xmlns:mc="http://schemas.openxmlformats.org/markup-compatibility/2006" xmlns:aink="http://schemas.microsoft.com/office/drawing/2016/ink" xmlns:am3d="http://schemas.microsoft.com/office/drawing/2017/model3d" xmlns:o="urn:schemas-microsoft-com:office:office" xmlns:r="http://schemas.openxmlformats.org/officeDocument/2006/relationships" xmlns:m="http://schemas.openxmlformats.org/officeDocument/2006/math" xmlns:v="urn:schemas-microsoft-com:vml" xmlns:wp14="http://schemas.microsoft.com/office/word/2010/wordprocessingDrawing" xmlns:wp="http://schemas.openxmlformats.org/drawingml/2006/wordprocessingDrawing" xmlns:w10="urn:schemas-microsoft-com:office:word" xmlns:w="http://schemas.openxmlformats.org/wordprocessingml/2006/main" xmlns:w14="http://schemas.microsoft.com/office/word/2010/wordml" xmlns:w15="http://schemas.microsoft.com/office/word/2012/wordml" xmlns:w16cex="http://schemas.microsoft.com/office/word/2018/wordml/cex" xmlns:w16cid="http://schemas.microsoft.com/office/word/2016/wordml/cid" xmlns:w16="http://schemas.microsoft.com/office/word/2018/wordml" xmlns:w16sdtdh="http://schemas.microsoft.com/office/word/2020/wordml/sdtdatahash" xmlns:w16se="http://schemas.microsoft.com/office/word/2015/wordml/symex" xmlns:wpg="http://schemas.microsoft.com/office/word/2010/wordprocessingGroup" xmlns:wpi="http://schemas.microsoft.com/office/word/2010/wordprocessingInk" xmlns:wne="http://schemas.microsoft.com/office/word/2006/wordml" xmlns:wps="http://schemas.microsoft.com/office/word/2010/wordprocessingShape" mc:Ignorable="w14 w15 w16se w16cid w16 w16cex w16sdtdh wp14">
   <w:abstractNum w:abstractNumId="0" w15:restartNumberingAfterBreak="0">
+    <w:nsid w:val="55AA1A22"/>
+    <w:multiLevelType w:val="hybridMultilevel"/>
+    <w:tmpl w:val="BE44E9CE"/>
+    <w:lvl w:ilvl="0" w:tplc="240A0017">
+      <w:start w:val="1"/>
+      <w:numFmt w:val="lowerLetter"/>
+      <w:lvlText w:val="%1)"/>
+      <w:lvlJc w:val="left"/>
+      <w:pPr>
+        <w:ind w:left="720" w:hanging="360"/>
+      </w:pPr>
+      <w:rPr>
+        <w:rFonts w:hint="default"/>
+      </w:rPr>
+    </w:lvl>
+    <w:lvl w:ilvl="1" w:tplc="240A0019" w:tentative="1">
+      <w:start w:val="1"/>
+      <w:numFmt w:val="lowerLetter"/>
+      <w:lvlText w:val="%2."/>
+      <w:lvlJc w:val="left"/>
+      <w:pPr>
+        <w:ind w:left="1440" w:hanging="360"/>
+      </w:pPr>
+    </w:lvl>
+    <w:lvl w:ilvl="2" w:tplc="240A001B" w:tentative="1">
+      <w:start w:val="1"/>
+      <w:numFmt w:val="lowerRoman"/>
+      <w:lvlText w:val="%3."/>
+      <w:lvlJc w:val="right"/>
+      <w:pPr>
+        <w:ind w:left="2160" w:hanging="180"/>
+      </w:pPr>
+    </w:lvl>
+    <w:lvl w:ilvl="3" w:tplc="240A000F" w:tentative="1">
+      <w:start w:val="1"/>
+      <w:numFmt w:val="decimal"/>
+      <w:lvlText w:val="%4."/>
+      <w:lvlJc w:val="left"/>
+      <w:pPr>
+        <w:ind w:left="2880" w:hanging="360"/>
+      </w:pPr>
+    </w:lvl>
+    <w:lvl w:ilvl="4" w:tplc="240A0019" w:tentative="1">
+      <w:start w:val="1"/>
+      <w:numFmt w:val="lowerLetter"/>
+      <w:lvlText w:val="%5."/>
+      <w:lvlJc w:val="left"/>
+      <w:pPr>
+        <w:ind w:left="3600" w:hanging="360"/>
+      </w:pPr>
+    </w:lvl>
+    <w:lvl w:ilvl="5" w:tplc="240A001B" w:tentative="1">
+      <w:start w:val="1"/>
+      <w:numFmt w:val="lowerRoman"/>
+      <w:lvlText w:val="%6."/>
+      <w:lvlJc w:val="right"/>
+      <w:pPr>
+        <w:ind w:left="4320" w:hanging="180"/>
+      </w:pPr>
+    </w:lvl>
+    <w:lvl w:ilvl="6" w:tplc="240A000F" w:tentative="1">
+      <w:start w:val="1"/>
+      <w:numFmt w:val="decimal"/>
+      <w:lvlText w:val="%7."/>
+      <w:lvlJc w:val="left"/>
+      <w:pPr>
+        <w:ind w:left="5040" w:hanging="360"/>
+      </w:pPr>
+    </w:lvl>
+    <w:lvl w:ilvl="7" w:tplc="240A0019" w:tentative="1">
+      <w:start w:val="1"/>
+      <w:numFmt w:val="lowerLetter"/>
+      <w:lvlText w:val="%8."/>
+      <w:lvlJc w:val="left"/>
+      <w:pPr>
+        <w:ind w:left="5760" w:hanging="360"/>
+      </w:pPr>
+    </w:lvl>
+    <w:lvl w:ilvl="8" w:tplc="240A001B" w:tentative="1">
+      <w:start w:val="1"/>
+      <w:numFmt w:val="lowerRoman"/>
+      <w:lvlText w:val="%9."/>
+      <w:lvlJc w:val="right"/>
+      <w:pPr>
+        <w:ind w:left="6480" w:hanging="180"/>
+      </w:pPr>
+    </w:lvl>
+  </w:abstractNum>
+  <w:abstractNum w:abstractNumId="1" w15:restartNumberingAfterBreak="0">
     <w:nsid w:val="6E452B38"/>
     <w:multiLevelType w:val="hybridMultilevel"/>
     <w:tmpl w:val="EB1089A2"/>
@@ -146,6 +836,9 @@
     </w:lvl>
   </w:abstractNum>
   <w:num w:numId="1">
+    <w:abstractNumId w:val="1"/>
+  </w:num>
+  <w:num w:numId="2">
     <w:abstractNumId w:val="0"/>
   </w:num>
 </w:numbering>
